--- a/Escrita/Assuntos de MestradosMaster Subjects-20180817/Orientador_Concorda_Entrega_Tese.docx
+++ b/Escrita/Assuntos de MestradosMaster Subjects-20180817/Orientador_Concorda_Entrega_Tese.docx
@@ -1,6 +1,6 @@
 
 <file path=word/document.xml><?xml version="1.0" encoding="utf-8"?>
-<w:document xmlns:wpc="http://schemas.microsoft.com/office/word/2010/wordprocessingCanvas" xmlns:mc="http://schemas.openxmlformats.org/markup-compatibility/2006" xmlns:o="urn:schemas-microsoft-com:office:office" xmlns:r="http://schemas.openxmlformats.org/officeDocument/2006/relationships" xmlns:m="http://schemas.openxmlformats.org/officeDocument/2006/math" xmlns:v="urn:schemas-microsoft-com:vml" xmlns:wp14="http://schemas.microsoft.com/office/word/2010/wordprocessingDrawing" xmlns:wp="http://schemas.openxmlformats.org/drawingml/2006/wordprocessingDrawing" xmlns:w10="urn:schemas-microsoft-com:office:word" xmlns:w="http://schemas.openxmlformats.org/wordprocessingml/2006/main" xmlns:w14="http://schemas.microsoft.com/office/word/2010/wordml" xmlns:w15="http://schemas.microsoft.com/office/word/2012/wordml" xmlns:wpg="http://schemas.microsoft.com/office/word/2010/wordprocessingGroup" xmlns:wpi="http://schemas.microsoft.com/office/word/2010/wordprocessingInk" xmlns:wne="http://schemas.microsoft.com/office/word/2006/wordml" xmlns:wps="http://schemas.microsoft.com/office/word/2010/wordprocessingShape" mc:Ignorable="w14 w15 wp14">
+<w:document xmlns:wpc="http://schemas.microsoft.com/office/word/2010/wordprocessingCanvas" xmlns:cx="http://schemas.microsoft.com/office/drawing/2014/chartex" xmlns:cx1="http://schemas.microsoft.com/office/drawing/2015/9/8/chartex" xmlns:cx2="http://schemas.microsoft.com/office/drawing/2015/10/21/chartex" xmlns:cx3="http://schemas.microsoft.com/office/drawing/2016/5/9/chartex" xmlns:cx4="http://schemas.microsoft.com/office/drawing/2016/5/10/chartex" xmlns:cx5="http://schemas.microsoft.com/office/drawing/2016/5/11/chartex" xmlns:cx6="http://schemas.microsoft.com/office/drawing/2016/5/12/chartex" xmlns:cx7="http://schemas.microsoft.com/office/drawing/2016/5/13/chartex" xmlns:cx8="http://schemas.microsoft.com/office/drawing/2016/5/14/chartex" xmlns:mc="http://schemas.openxmlformats.org/markup-compatibility/2006" xmlns:aink="http://schemas.microsoft.com/office/drawing/2016/ink" xmlns:am3d="http://schemas.microsoft.com/office/drawing/2017/model3d" xmlns:o="urn:schemas-microsoft-com:office:office" xmlns:r="http://schemas.openxmlformats.org/officeDocument/2006/relationships" xmlns:m="http://schemas.openxmlformats.org/officeDocument/2006/math" xmlns:v="urn:schemas-microsoft-com:vml" xmlns:wp14="http://schemas.microsoft.com/office/word/2010/wordprocessingDrawing" xmlns:wp="http://schemas.openxmlformats.org/drawingml/2006/wordprocessingDrawing" xmlns:w10="urn:schemas-microsoft-com:office:word" xmlns:w="http://schemas.openxmlformats.org/wordprocessingml/2006/main" xmlns:w14="http://schemas.microsoft.com/office/word/2010/wordml" xmlns:w15="http://schemas.microsoft.com/office/word/2012/wordml" xmlns:w16cid="http://schemas.microsoft.com/office/word/2016/wordml/cid" xmlns:w16se="http://schemas.microsoft.com/office/word/2015/wordml/symex" xmlns:wpg="http://schemas.microsoft.com/office/word/2010/wordprocessingGroup" xmlns:wpi="http://schemas.microsoft.com/office/word/2010/wordprocessingInk" xmlns:wne="http://schemas.microsoft.com/office/word/2006/wordml" xmlns:wps="http://schemas.microsoft.com/office/word/2010/wordprocessingShape" mc:Ignorable="w14 w15 w16se w16cid wp14">
   <w:body>
     <w:p>
       <w:pPr>
@@ -196,7 +196,7 @@
           <w:szCs w:val="24"/>
           <w:lang w:val="pt-PT"/>
         </w:rPr>
-        <w:t xml:space="preserve">da </w:t>
+        <w:t>d</w:t>
       </w:r>
       <w:r>
         <w:rPr>
@@ -205,7 +205,7 @@
           <w:szCs w:val="24"/>
           <w:lang w:val="pt-PT"/>
         </w:rPr>
-        <w:t xml:space="preserve">Dissertação/ Trabalho de Projeto/ Relatório de Estágio </w:t>
+        <w:t>o</w:t>
       </w:r>
       <w:r>
         <w:rPr>
@@ -214,6 +214,33 @@
           <w:szCs w:val="24"/>
           <w:lang w:val="pt-PT"/>
         </w:rPr>
+        <w:t xml:space="preserve"> </w:t>
+      </w:r>
+      <w:r>
+        <w:rPr>
+          <w:rFonts w:eastAsia="Times New Roman" w:cs="Times New Roman"/>
+          <w:sz w:val="24"/>
+          <w:szCs w:val="24"/>
+          <w:lang w:val="pt-PT"/>
+        </w:rPr>
+        <w:t>Trabalho de Projeto</w:t>
+      </w:r>
+      <w:r>
+        <w:rPr>
+          <w:rFonts w:eastAsia="Times New Roman" w:cs="Times New Roman"/>
+          <w:sz w:val="24"/>
+          <w:szCs w:val="24"/>
+          <w:lang w:val="pt-PT"/>
+        </w:rPr>
+        <w:t xml:space="preserve"> </w:t>
+      </w:r>
+      <w:r>
+        <w:rPr>
+          <w:rFonts w:eastAsia="Times New Roman" w:cs="Times New Roman"/>
+          <w:sz w:val="24"/>
+          <w:szCs w:val="24"/>
+          <w:lang w:val="pt-PT"/>
+        </w:rPr>
         <w:t xml:space="preserve">do Licenciado </w:t>
       </w:r>
       <w:r>
@@ -223,25 +250,7 @@
           <w:szCs w:val="24"/>
           <w:lang w:val="pt-PT"/>
         </w:rPr>
-        <w:t>(</w:t>
-      </w:r>
-      <w:r>
-        <w:rPr>
-          <w:rFonts w:eastAsia="Times New Roman" w:cs="Times New Roman"/>
-          <w:sz w:val="24"/>
-          <w:szCs w:val="24"/>
-          <w:lang w:val="pt-PT"/>
-        </w:rPr>
-        <w:t>Nome</w:t>
-      </w:r>
-      <w:r>
-        <w:rPr>
-          <w:rFonts w:eastAsia="Times New Roman" w:cs="Times New Roman"/>
-          <w:sz w:val="24"/>
-          <w:szCs w:val="24"/>
-          <w:lang w:val="pt-PT"/>
-        </w:rPr>
-        <w:t xml:space="preserve"> do aluno)</w:t>
+        <w:t>Evandro da Silva Mendonça</w:t>
       </w:r>
     </w:p>
     <w:p>
@@ -254,49 +263,76 @@
           <w:lang w:val="pt-PT"/>
         </w:rPr>
       </w:pPr>
+    </w:p>
+    <w:p>
+      <w:pPr>
+        <w:jc w:val="both"/>
+        <w:rPr>
+          <w:rFonts w:cs="Times New Roman"/>
+          <w:sz w:val="24"/>
+          <w:szCs w:val="24"/>
+          <w:lang w:val="pt-PT"/>
+        </w:rPr>
+      </w:pPr>
+    </w:p>
+    <w:p>
+      <w:pPr>
+        <w:spacing w:line="360" w:lineRule="auto"/>
+        <w:jc w:val="both"/>
+        <w:rPr>
+          <w:rFonts w:cs="Times New Roman"/>
+          <w:sz w:val="24"/>
+          <w:szCs w:val="24"/>
+          <w:lang w:val="pt-PT"/>
+        </w:rPr>
+      </w:pPr>
+      <w:r>
+        <w:rPr>
+          <w:rFonts w:cs="Times New Roman"/>
+          <w:sz w:val="24"/>
+          <w:szCs w:val="24"/>
+          <w:lang w:val="pt-PT"/>
+        </w:rPr>
+        <w:t xml:space="preserve">A fim de constar no processo de candidatura à obtenção do grau de Mestre em </w:t>
+      </w:r>
+      <w:r>
+        <w:rPr>
+          <w:rFonts w:cs="Times New Roman"/>
+          <w:sz w:val="24"/>
+          <w:szCs w:val="24"/>
+          <w:lang w:val="pt-PT"/>
+        </w:rPr>
+        <w:t>Gestão de Informação</w:t>
+      </w:r>
+      <w:r>
+        <w:rPr>
+          <w:rFonts w:cs="Times New Roman"/>
+          <w:sz w:val="24"/>
+          <w:szCs w:val="24"/>
+          <w:lang w:val="pt-PT"/>
+        </w:rPr>
+        <w:t xml:space="preserve">, </w:t>
+      </w:r>
+      <w:r>
+        <w:rPr>
+          <w:rFonts w:cs="Times New Roman"/>
+          <w:sz w:val="24"/>
+          <w:szCs w:val="24"/>
+          <w:lang w:val="pt-PT"/>
+        </w:rPr>
+        <w:t xml:space="preserve">Especialização em </w:t>
+      </w:r>
+      <w:r>
+        <w:rPr>
+          <w:rFonts w:cs="Times New Roman"/>
+          <w:sz w:val="24"/>
+          <w:szCs w:val="24"/>
+          <w:lang w:val="pt-PT"/>
+        </w:rPr>
+        <w:t>Gestão do Conhecimento e Business Intelligence, eu, Miguel de Castro Neto</w:t>
+      </w:r>
       <w:bookmarkStart w:id="0" w:name="_GoBack"/>
       <w:bookmarkEnd w:id="0"/>
-    </w:p>
-    <w:p>
-      <w:pPr>
-        <w:jc w:val="both"/>
-        <w:rPr>
-          <w:rFonts w:cs="Times New Roman"/>
-          <w:sz w:val="24"/>
-          <w:szCs w:val="24"/>
-          <w:lang w:val="pt-PT"/>
-        </w:rPr>
-      </w:pPr>
-    </w:p>
-    <w:p>
-      <w:pPr>
-        <w:spacing w:line="360" w:lineRule="auto"/>
-        <w:jc w:val="both"/>
-        <w:rPr>
-          <w:rFonts w:cs="Times New Roman"/>
-          <w:sz w:val="24"/>
-          <w:szCs w:val="24"/>
-          <w:lang w:val="pt-PT"/>
-        </w:rPr>
-      </w:pPr>
-      <w:r>
-        <w:rPr>
-          <w:rFonts w:cs="Times New Roman"/>
-          <w:sz w:val="24"/>
-          <w:szCs w:val="24"/>
-          <w:lang w:val="pt-PT"/>
-        </w:rPr>
-        <w:t xml:space="preserve">A fim de constar no processo de candidatura à obtenção do grau de Mestre em </w:t>
-      </w:r>
-      <w:r>
-        <w:rPr>
-          <w:rFonts w:cs="Times New Roman"/>
-          <w:sz w:val="24"/>
-          <w:szCs w:val="24"/>
-          <w:lang w:val="pt-PT"/>
-        </w:rPr>
-        <w:t>...</w:t>
-      </w:r>
       <w:r>
         <w:rPr>
           <w:rFonts w:cs="Times New Roman"/>
@@ -313,25 +349,16 @@
           <w:szCs w:val="24"/>
           <w:lang w:val="pt-PT"/>
         </w:rPr>
-        <w:t xml:space="preserve">Especialização em ..., eu, ..., </w:t>
-      </w:r>
-      <w:r>
-        <w:rPr>
-          <w:rFonts w:cs="Times New Roman"/>
-          <w:sz w:val="24"/>
-          <w:szCs w:val="24"/>
-          <w:lang w:val="pt-PT"/>
-        </w:rPr>
-        <w:t>declaro que a</w:t>
-      </w:r>
-      <w:r>
-        <w:rPr>
-          <w:rFonts w:cs="Times New Roman"/>
-          <w:sz w:val="24"/>
-          <w:szCs w:val="24"/>
-          <w:lang w:val="pt-PT"/>
-        </w:rPr>
-        <w:t>/o</w:t>
+        <w:t xml:space="preserve">declaro que </w:t>
+      </w:r>
+      <w:r>
+        <w:rPr>
+          <w:rFonts w:cs="Times New Roman"/>
+          <w:sz w:val="24"/>
+          <w:szCs w:val="24"/>
+          <w:lang w:val="pt-PT"/>
+        </w:rPr>
+        <w:t>o</w:t>
       </w:r>
       <w:r>
         <w:rPr>
@@ -349,16 +376,7 @@
           <w:szCs w:val="24"/>
           <w:lang w:val="pt-PT"/>
         </w:rPr>
-        <w:t>D</w:t>
-      </w:r>
-      <w:r>
-        <w:rPr>
-          <w:rFonts w:cs="Times New Roman"/>
-          <w:sz w:val="24"/>
-          <w:szCs w:val="24"/>
-          <w:lang w:val="pt-PT"/>
-        </w:rPr>
-        <w:t>issertação</w:t>
+        <w:t>Trabalho de Projeto</w:t>
       </w:r>
       <w:r>
         <w:rPr>
@@ -376,25 +394,7 @@
           <w:szCs w:val="24"/>
           <w:lang w:val="pt-PT"/>
         </w:rPr>
-        <w:t>/ Trabalho de Projeto/ Relatório de Estágio</w:t>
-      </w:r>
-      <w:r>
-        <w:rPr>
-          <w:rFonts w:cs="Times New Roman"/>
-          <w:sz w:val="24"/>
-          <w:szCs w:val="24"/>
-          <w:lang w:val="pt-PT"/>
-        </w:rPr>
-        <w:t xml:space="preserve"> subordinada</w:t>
-      </w:r>
-      <w:r>
-        <w:rPr>
-          <w:rFonts w:cs="Times New Roman"/>
-          <w:sz w:val="24"/>
-          <w:szCs w:val="24"/>
-          <w:lang w:val="pt-PT"/>
-        </w:rPr>
-        <w:t>/subordinado</w:t>
+        <w:t>subordinado</w:t>
       </w:r>
       <w:r>
         <w:rPr>
@@ -412,43 +412,25 @@
           <w:szCs w:val="24"/>
           <w:lang w:val="pt-PT"/>
         </w:rPr>
-        <w:t>(Título do trabalho)</w:t>
-      </w:r>
-      <w:r>
-        <w:rPr>
-          <w:rFonts w:cs="Times New Roman"/>
-          <w:sz w:val="24"/>
-          <w:szCs w:val="24"/>
-          <w:lang w:val="pt-PT"/>
-        </w:rPr>
-        <w:t>” d</w:t>
-      </w:r>
-      <w:r>
-        <w:rPr>
-          <w:rFonts w:cs="Times New Roman"/>
-          <w:sz w:val="24"/>
-          <w:szCs w:val="24"/>
-          <w:lang w:val="pt-PT"/>
-        </w:rPr>
-        <w:t>a/do</w:t>
-      </w:r>
-      <w:r>
-        <w:rPr>
-          <w:rFonts w:cs="Times New Roman"/>
-          <w:sz w:val="24"/>
-          <w:szCs w:val="24"/>
-          <w:lang w:val="pt-PT"/>
-        </w:rPr>
-        <w:t xml:space="preserve"> licenciada</w:t>
-      </w:r>
-      <w:r>
-        <w:rPr>
-          <w:rFonts w:cs="Times New Roman"/>
-          <w:sz w:val="24"/>
-          <w:szCs w:val="24"/>
-          <w:lang w:val="pt-PT"/>
-        </w:rPr>
-        <w:t>/Licenciado</w:t>
+        <w:t>Genetic Algorithm for Waste Collection in Smart Cities</w:t>
+      </w:r>
+      <w:r>
+        <w:rPr>
+          <w:rFonts w:cs="Times New Roman"/>
+          <w:sz w:val="24"/>
+          <w:szCs w:val="24"/>
+          <w:lang w:val="pt-PT"/>
+        </w:rPr>
+        <w:t xml:space="preserve">” </w:t>
+      </w:r>
+      <w:r>
+        <w:rPr>
+          <w:rFonts w:cs="Times New Roman"/>
+          <w:sz w:val="24"/>
+          <w:szCs w:val="24"/>
+          <w:lang w:val="pt-PT"/>
+        </w:rPr>
+        <w:t>do</w:t>
       </w:r>
       <w:r>
         <w:rPr>
@@ -466,7 +448,34 @@
           <w:szCs w:val="24"/>
           <w:lang w:val="pt-PT"/>
         </w:rPr>
-        <w:t>(nome)</w:t>
+        <w:t>l</w:t>
+      </w:r>
+      <w:r>
+        <w:rPr>
+          <w:rFonts w:cs="Times New Roman"/>
+          <w:sz w:val="24"/>
+          <w:szCs w:val="24"/>
+          <w:lang w:val="pt-PT"/>
+        </w:rPr>
+        <w:t>icenciado</w:t>
+      </w:r>
+      <w:r>
+        <w:rPr>
+          <w:rFonts w:cs="Times New Roman"/>
+          <w:sz w:val="24"/>
+          <w:szCs w:val="24"/>
+          <w:lang w:val="pt-PT"/>
+        </w:rPr>
+        <w:t xml:space="preserve"> </w:t>
+      </w:r>
+      <w:r>
+        <w:rPr>
+          <w:rFonts w:cs="Times New Roman"/>
+          <w:sz w:val="24"/>
+          <w:szCs w:val="24"/>
+          <w:lang w:val="pt-PT"/>
+        </w:rPr>
+        <w:t>Evandro da Silva Mendonça</w:t>
       </w:r>
       <w:r>
         <w:rPr>
@@ -572,7 +581,7 @@
         <w:rPr>
           <w:lang w:val="pt-PT"/>
         </w:rPr>
-        <w:t>(Nome do Orientador)</w:t>
+        <w:t>Miguel de Castro Neto</w:t>
       </w:r>
     </w:p>
     <w:p>
@@ -598,7 +607,7 @@
 </file>
 
 <file path=word/styles.xml><?xml version="1.0" encoding="utf-8"?>
-<w:styles xmlns:mc="http://schemas.openxmlformats.org/markup-compatibility/2006" xmlns:r="http://schemas.openxmlformats.org/officeDocument/2006/relationships" xmlns:w="http://schemas.openxmlformats.org/wordprocessingml/2006/main" xmlns:w14="http://schemas.microsoft.com/office/word/2010/wordml" xmlns:w15="http://schemas.microsoft.com/office/word/2012/wordml" mc:Ignorable="w14 w15">
+<w:styles xmlns:mc="http://schemas.openxmlformats.org/markup-compatibility/2006" xmlns:r="http://schemas.openxmlformats.org/officeDocument/2006/relationships" xmlns:w="http://schemas.openxmlformats.org/wordprocessingml/2006/main" xmlns:w14="http://schemas.microsoft.com/office/word/2010/wordml" xmlns:w15="http://schemas.microsoft.com/office/word/2012/wordml" xmlns:w16cid="http://schemas.microsoft.com/office/word/2016/wordml/cid" xmlns:w16se="http://schemas.microsoft.com/office/word/2015/wordml/symex" mc:Ignorable="w14 w15 w16se w16cid">
   <w:docDefaults>
     <w:rPrDefault>
       <w:rPr>
@@ -614,7 +623,7 @@
       </w:pPr>
     </w:pPrDefault>
   </w:docDefaults>
-  <w:latentStyles w:defLockedState="0" w:defUIPriority="99" w:defSemiHidden="0" w:defUnhideWhenUsed="0" w:defQFormat="0" w:count="371">
+  <w:latentStyles w:defLockedState="0" w:defUIPriority="99" w:defSemiHidden="0" w:defUnhideWhenUsed="0" w:defQFormat="0" w:count="375">
     <w:lsdException w:name="Normal" w:uiPriority="0" w:qFormat="1"/>
     <w:lsdException w:name="heading 1" w:uiPriority="9" w:qFormat="1"/>
     <w:lsdException w:name="heading 2" w:semiHidden="1" w:uiPriority="9" w:unhideWhenUsed="1" w:qFormat="1"/>
@@ -720,7 +729,6 @@
     <w:lsdException w:name="HTML Sample" w:semiHidden="1" w:unhideWhenUsed="1"/>
     <w:lsdException w:name="HTML Typewriter" w:semiHidden="1" w:unhideWhenUsed="1"/>
     <w:lsdException w:name="HTML Variable" w:semiHidden="1" w:unhideWhenUsed="1"/>
-    <w:lsdException w:name="Normal Table" w:semiHidden="1" w:unhideWhenUsed="1"/>
     <w:lsdException w:name="annotation subject" w:semiHidden="1" w:unhideWhenUsed="1"/>
     <w:lsdException w:name="No List" w:semiHidden="1" w:unhideWhenUsed="1"/>
     <w:lsdException w:name="Outline List 1" w:semiHidden="1" w:unhideWhenUsed="1"/>
@@ -764,10 +772,8 @@
     <w:lsdException w:name="Table Elegant" w:semiHidden="1" w:unhideWhenUsed="1"/>
     <w:lsdException w:name="Table Professional" w:semiHidden="1" w:unhideWhenUsed="1"/>
     <w:lsdException w:name="Table Subtle 1" w:semiHidden="1" w:unhideWhenUsed="1"/>
-    <w:lsdException w:name="Table Subtle 2" w:semiHidden="1" w:unhideWhenUsed="1"/>
     <w:lsdException w:name="Table Web 1" w:semiHidden="1" w:unhideWhenUsed="1"/>
     <w:lsdException w:name="Table Web 2" w:semiHidden="1" w:unhideWhenUsed="1"/>
-    <w:lsdException w:name="Table Web 3" w:semiHidden="1" w:unhideWhenUsed="1"/>
     <w:lsdException w:name="Balloon Text" w:semiHidden="1" w:unhideWhenUsed="1"/>
     <w:lsdException w:name="Table Grid" w:uiPriority="59"/>
     <w:lsdException w:name="Table Theme" w:semiHidden="1" w:unhideWhenUsed="1"/>
@@ -977,6 +983,10 @@
     <w:lsdException w:name="List Table 5 Dark Accent 6" w:uiPriority="50"/>
     <w:lsdException w:name="List Table 6 Colorful Accent 6" w:uiPriority="51"/>
     <w:lsdException w:name="List Table 7 Colorful Accent 6" w:uiPriority="52"/>
+    <w:lsdException w:name="Mention" w:semiHidden="1" w:unhideWhenUsed="1"/>
+    <w:lsdException w:name="Smart Hyperlink" w:semiHidden="1" w:unhideWhenUsed="1"/>
+    <w:lsdException w:name="Hashtag" w:semiHidden="1" w:unhideWhenUsed="1"/>
+    <w:lsdException w:name="Unresolved Mention" w:semiHidden="1" w:unhideWhenUsed="1"/>
   </w:latentStyles>
   <w:style w:type="paragraph" w:default="1" w:styleId="Normal">
     <w:name w:val="Normal"/>
@@ -1310,7 +1320,7 @@
 </file>
 
 <file path=customXml/itemProps1.xml><?xml version="1.0" encoding="utf-8"?>
-<ds:datastoreItem xmlns:ds="http://schemas.openxmlformats.org/officeDocument/2006/customXml" ds:itemID="{0443BD8F-2D4C-4B41-AF49-D12B3788E1BA}">
+<ds:datastoreItem xmlns:ds="http://schemas.openxmlformats.org/officeDocument/2006/customXml" ds:itemID="{599B5D24-F7B7-1E4A-9F91-C42A4802D3A8}">
   <ds:schemaRefs>
     <ds:schemaRef ds:uri="http://schemas.openxmlformats.org/officeDocument/2006/bibliography"/>
   </ds:schemaRefs>
